--- a/Fase 2/Evidencias del proyecto/Acta de Constitucion.docx
+++ b/Fase 2/Evidencias del proyecto/Acta de Constitucion.docx
@@ -1568,8 +1568,10 @@
             </w:pPr>
             <w:r>
               <w:rPr>
+                <w:color w:val="0d0d0d"/>
                 <w:rtl w:val="0"/>
               </w:rPr>
+              <w:t xml:space="preserve">Rogue Fantasy</w:t>
             </w:r>
           </w:p>
         </w:tc>
@@ -4964,7 +4966,7 @@
                       <w:i w:val="1"/>
                       <w:rtl w:val="0"/>
                     </w:rPr>
-                    <w:t xml:space="preserve">100.00 al mes</w:t>
+                    <w:t xml:space="preserve">100.000 al mes</w:t>
                   </w:r>
                 </w:p>
               </w:tc>
